--- a/note/note.docx
+++ b/note/note.docx
@@ -366,6 +366,7 @@
         </w:rPr>
         <w:t>避免</w:t>
       </w:r>
+      <w:proofErr w:type="spellStart"/>
       <w:r>
         <w:rPr>
           <w:rFonts w:hint="eastAsia"/>
@@ -374,6 +375,7 @@
         </w:rPr>
         <w:t>js</w:t>
       </w:r>
+      <w:proofErr w:type="spellEnd"/>
       <w:r>
         <w:rPr>
           <w:rFonts w:hint="eastAsia"/>
@@ -551,6 +553,7 @@
         <w:spacing w:line="220" w:lineRule="atLeast"/>
         <w:ind w:firstLineChars="0"/>
         <w:rPr>
+          <w:rFonts w:hint="eastAsia"/>
           <w:sz w:val="28"/>
           <w:szCs w:val="28"/>
         </w:rPr>
@@ -563,6 +566,7 @@
         </w:rPr>
         <w:t>自定义标签</w:t>
       </w:r>
+      <w:proofErr w:type="spellStart"/>
       <w:r>
         <w:rPr>
           <w:rFonts w:hint="eastAsia"/>
@@ -571,6 +575,16 @@
         </w:rPr>
         <w:t>registerHelper</w:t>
       </w:r>
+      <w:proofErr w:type="spellEnd"/>
+    </w:p>
+    <w:p>
+      <w:pPr>
+        <w:spacing w:line="220" w:lineRule="atLeast"/>
+        <w:rPr>
+          <w:sz w:val="28"/>
+          <w:szCs w:val="28"/>
+        </w:rPr>
+      </w:pPr>
     </w:p>
     <w:p>
       <w:pPr>
@@ -633,12 +647,37 @@
           <w:szCs w:val="28"/>
         </w:rPr>
       </w:pPr>
-      <w:r>
-        <w:rPr>
-          <w:sz w:val="28"/>
-          <w:szCs w:val="28"/>
-        </w:rPr>
-        <w:t>Handlebars.registerHelper('chinese',function(value) {</w:t>
+      <w:proofErr w:type="spellStart"/>
+      <w:r>
+        <w:rPr>
+          <w:sz w:val="28"/>
+          <w:szCs w:val="28"/>
+        </w:rPr>
+        <w:t>Handlebars.registerHelper</w:t>
+      </w:r>
+      <w:proofErr w:type="spellEnd"/>
+      <w:r>
+        <w:rPr>
+          <w:sz w:val="28"/>
+          <w:szCs w:val="28"/>
+        </w:rPr>
+        <w:t>('</w:t>
+      </w:r>
+      <w:proofErr w:type="spellStart"/>
+      <w:r>
+        <w:rPr>
+          <w:sz w:val="28"/>
+          <w:szCs w:val="28"/>
+        </w:rPr>
+        <w:t>chinese',function</w:t>
+      </w:r>
+      <w:proofErr w:type="spellEnd"/>
+      <w:r>
+        <w:rPr>
+          <w:sz w:val="28"/>
+          <w:szCs w:val="28"/>
+        </w:rPr>
+        <w:t>(value) {</w:t>
       </w:r>
     </w:p>
     <w:p>
@@ -656,6 +695,14 @@
           <w:szCs w:val="28"/>
         </w:rPr>
         <w:tab/>
+      </w:r>
+      <w:proofErr w:type="spellStart"/>
+      <w:r>
+        <w:rPr>
+          <w:rFonts w:hint="eastAsia"/>
+          <w:sz w:val="28"/>
+          <w:szCs w:val="28"/>
+        </w:rPr>
         <w:t>v</w:t>
       </w:r>
       <w:r>
@@ -666,6 +713,7 @@
         </w:rPr>
         <w:t>ar</w:t>
       </w:r>
+      <w:proofErr w:type="spellEnd"/>
       <w:r>
         <w:rPr>
           <w:rFonts w:hint="eastAsia"/>
@@ -680,7 +728,25 @@
           <w:sz w:val="28"/>
           <w:szCs w:val="28"/>
         </w:rPr>
-        <w:t xml:space="preserve"> arr =['</w:t>
+        <w:t xml:space="preserve"> </w:t>
+      </w:r>
+      <w:proofErr w:type="spellStart"/>
+      <w:r>
+        <w:rPr>
+          <w:rFonts w:hint="eastAsia"/>
+          <w:sz w:val="28"/>
+          <w:szCs w:val="28"/>
+        </w:rPr>
+        <w:t>arr</w:t>
+      </w:r>
+      <w:proofErr w:type="spellEnd"/>
+      <w:r>
+        <w:rPr>
+          <w:rFonts w:hint="eastAsia"/>
+          <w:sz w:val="28"/>
+          <w:szCs w:val="28"/>
+        </w:rPr>
+        <w:t xml:space="preserve"> =['</w:t>
       </w:r>
       <w:r>
         <w:rPr>
@@ -751,7 +817,23 @@
           <w:sz w:val="28"/>
           <w:szCs w:val="28"/>
         </w:rPr>
-        <w:t>return arr[value]</w:t>
+        <w:t xml:space="preserve">return </w:t>
+      </w:r>
+      <w:proofErr w:type="spellStart"/>
+      <w:r>
+        <w:rPr>
+          <w:sz w:val="28"/>
+          <w:szCs w:val="28"/>
+        </w:rPr>
+        <w:t>arr</w:t>
+      </w:r>
+      <w:proofErr w:type="spellEnd"/>
+      <w:r>
+        <w:rPr>
+          <w:sz w:val="28"/>
+          <w:szCs w:val="28"/>
+        </w:rPr>
+        <w:t>[value]</w:t>
       </w:r>
     </w:p>
     <w:p>
@@ -774,6 +856,7 @@
       <w:pPr>
         <w:spacing w:line="220" w:lineRule="atLeast"/>
         <w:rPr>
+          <w:rFonts w:hint="eastAsia"/>
           <w:sz w:val="28"/>
           <w:szCs w:val="28"/>
         </w:rPr>
@@ -808,6 +891,120 @@
           <w:szCs w:val="28"/>
         </w:rPr>
         <w:t>@index</w:t>
+      </w:r>
+    </w:p>
+    <w:p>
+      <w:pPr>
+        <w:spacing w:line="220" w:lineRule="atLeast"/>
+        <w:rPr>
+          <w:rFonts w:hint="eastAsia"/>
+          <w:sz w:val="28"/>
+          <w:szCs w:val="28"/>
+        </w:rPr>
+      </w:pPr>
+      <w:r>
+        <w:rPr>
+          <w:noProof/>
+          <w:sz w:val="28"/>
+          <w:szCs w:val="28"/>
+        </w:rPr>
+        <w:lastRenderedPageBreak/>
+        <w:drawing>
+          <wp:inline distT="0" distB="0" distL="0" distR="0">
+            <wp:extent cx="5274310" cy="2747645"/>
+            <wp:effectExtent l="19050" t="0" r="2540" b="0"/>
+            <wp:docPr id="6" name="图片 5" descr="formatDate.png"/>
+            <wp:cNvGraphicFramePr>
+              <a:graphicFrameLocks xmlns:a="http://schemas.openxmlformats.org/drawingml/2006/main" noChangeAspect="1"/>
+            </wp:cNvGraphicFramePr>
+            <a:graphic xmlns:a="http://schemas.openxmlformats.org/drawingml/2006/main">
+              <a:graphicData uri="http://schemas.openxmlformats.org/drawingml/2006/picture">
+                <pic:pic xmlns:pic="http://schemas.openxmlformats.org/drawingml/2006/picture">
+                  <pic:nvPicPr>
+                    <pic:cNvPr id="0" name="formatDate.png"/>
+                    <pic:cNvPicPr/>
+                  </pic:nvPicPr>
+                  <pic:blipFill>
+                    <a:blip r:embed="rId8" cstate="print"/>
+                    <a:stretch>
+                      <a:fillRect/>
+                    </a:stretch>
+                  </pic:blipFill>
+                  <pic:spPr>
+                    <a:xfrm>
+                      <a:off x="0" y="0"/>
+                      <a:ext cx="5274310" cy="2747645"/>
+                    </a:xfrm>
+                    <a:prstGeom prst="rect">
+                      <a:avLst/>
+                    </a:prstGeom>
+                  </pic:spPr>
+                </pic:pic>
+              </a:graphicData>
+            </a:graphic>
+          </wp:inline>
+        </w:drawing>
+      </w:r>
+    </w:p>
+    <w:p>
+      <w:pPr>
+        <w:spacing w:line="220" w:lineRule="atLeast"/>
+        <w:rPr>
+          <w:rFonts w:hint="eastAsia"/>
+          <w:sz w:val="28"/>
+          <w:szCs w:val="28"/>
+        </w:rPr>
+      </w:pPr>
+    </w:p>
+    <w:p>
+      <w:pPr>
+        <w:spacing w:line="220" w:lineRule="atLeast"/>
+        <w:rPr>
+          <w:sz w:val="28"/>
+          <w:szCs w:val="28"/>
+        </w:rPr>
+      </w:pPr>
+      <w:r>
+        <w:rPr>
+          <w:noProof/>
+          <w:sz w:val="28"/>
+          <w:szCs w:val="28"/>
+        </w:rPr>
+        <w:drawing>
+          <wp:inline distT="0" distB="0" distL="0" distR="0">
+            <wp:extent cx="5274310" cy="2348230"/>
+            <wp:effectExtent l="19050" t="0" r="2540" b="0"/>
+            <wp:docPr id="7" name="图片 6" descr="note.png"/>
+            <wp:cNvGraphicFramePr>
+              <a:graphicFrameLocks xmlns:a="http://schemas.openxmlformats.org/drawingml/2006/main" noChangeAspect="1"/>
+            </wp:cNvGraphicFramePr>
+            <a:graphic xmlns:a="http://schemas.openxmlformats.org/drawingml/2006/main">
+              <a:graphicData uri="http://schemas.openxmlformats.org/drawingml/2006/picture">
+                <pic:pic xmlns:pic="http://schemas.openxmlformats.org/drawingml/2006/picture">
+                  <pic:nvPicPr>
+                    <pic:cNvPr id="0" name="note.png"/>
+                    <pic:cNvPicPr/>
+                  </pic:nvPicPr>
+                  <pic:blipFill>
+                    <a:blip r:embed="rId9" cstate="print"/>
+                    <a:stretch>
+                      <a:fillRect/>
+                    </a:stretch>
+                  </pic:blipFill>
+                  <pic:spPr>
+                    <a:xfrm>
+                      <a:off x="0" y="0"/>
+                      <a:ext cx="5274310" cy="2348230"/>
+                    </a:xfrm>
+                    <a:prstGeom prst="rect">
+                      <a:avLst/>
+                    </a:prstGeom>
+                  </pic:spPr>
+                </pic:pic>
+              </a:graphicData>
+            </a:graphic>
+          </wp:inline>
+        </w:drawing>
       </w:r>
     </w:p>
     <w:sectPr>
